--- a/assessments/tex/assessment-django-rest-react-opentdb-api-rubric.docx
+++ b/assessments/tex/assessment-django-rest-react-opentdb-api-rubric.docx
@@ -247,7 +247,7 @@
                 <w:sz w:val="20"/>
                 <w:szCs w:val="20"/>
               </w:rPr>
-              <w:t xml:space="preserve">Unit &amp; integration tests thoroughly demonstrate coverage of </w:t>
+              <w:t xml:space="preserve">Unit tests thoroughly demonstrate coverage of </w:t>
             </w:r>
             <w:r>
               <w:rPr>
@@ -271,15 +271,7 @@
                 <w:sz w:val="20"/>
                 <w:szCs w:val="20"/>
               </w:rPr>
-              <w:t xml:space="preserve">, </w:t>
-            </w:r>
-            <w:r>
-              <w:rPr>
-                <w:rFonts w:ascii="Calibri" w:hAnsi="Calibri" w:cs="Calibri"/>
-                <w:sz w:val="20"/>
-                <w:szCs w:val="20"/>
-              </w:rPr>
-              <w:t>views</w:t>
+              <w:t>, views</w:t>
             </w:r>
             <w:r>
               <w:rPr>
@@ -295,6 +287,14 @@
                 <w:sz w:val="20"/>
                 <w:szCs w:val="20"/>
               </w:rPr>
+              <w:t xml:space="preserve">OpenTDB </w:t>
+            </w:r>
+            <w:r>
+              <w:rPr>
+                <w:rFonts w:ascii="Calibri" w:hAnsi="Calibri" w:cs="Calibri"/>
+                <w:sz w:val="20"/>
+                <w:szCs w:val="20"/>
+              </w:rPr>
               <w:t xml:space="preserve">API. </w:t>
             </w:r>
           </w:p>
@@ -313,87 +313,15 @@
                 <w:sz w:val="20"/>
                 <w:szCs w:val="20"/>
               </w:rPr>
-              <w:t>End-to-end tests thoroughly demonstrate coverage of</w:t>
-            </w:r>
-            <w:r>
-              <w:rPr>
-                <w:rFonts w:ascii="Calibri" w:hAnsi="Calibri" w:cs="Calibri"/>
-                <w:sz w:val="20"/>
-                <w:szCs w:val="20"/>
-              </w:rPr>
-              <w:t xml:space="preserve"> creating</w:t>
-            </w:r>
-            <w:r>
-              <w:rPr>
-                <w:rFonts w:ascii="Calibri" w:hAnsi="Calibri" w:cs="Calibri"/>
-                <w:sz w:val="20"/>
-                <w:szCs w:val="20"/>
-              </w:rPr>
-              <w:t xml:space="preserve">, updating &amp; deleting a quiz tournament &amp; </w:t>
-            </w:r>
-            <w:r>
-              <w:rPr>
-                <w:rFonts w:ascii="Calibri" w:hAnsi="Calibri" w:cs="Calibri"/>
-                <w:sz w:val="20"/>
-                <w:szCs w:val="20"/>
-              </w:rPr>
-              <w:t>viewing</w:t>
-            </w:r>
-            <w:r>
-              <w:rPr>
-                <w:rFonts w:ascii="Calibri" w:hAnsi="Calibri" w:cs="Calibri"/>
-                <w:sz w:val="20"/>
-                <w:szCs w:val="20"/>
-              </w:rPr>
-              <w:t xml:space="preserve"> </w:t>
-            </w:r>
-            <w:r>
-              <w:rPr>
-                <w:rFonts w:ascii="Calibri" w:hAnsi="Calibri" w:cs="Calibri"/>
-                <w:sz w:val="20"/>
-                <w:szCs w:val="20"/>
-              </w:rPr>
-              <w:t xml:space="preserve">a </w:t>
-            </w:r>
-            <w:r>
-              <w:rPr>
-                <w:rFonts w:ascii="Calibri" w:hAnsi="Calibri" w:cs="Calibri"/>
-                <w:sz w:val="20"/>
-                <w:szCs w:val="20"/>
-              </w:rPr>
-              <w:t>quiz</w:t>
-            </w:r>
-            <w:r>
-              <w:rPr>
-                <w:rFonts w:ascii="Calibri" w:hAnsi="Calibri" w:cs="Calibri"/>
-                <w:sz w:val="20"/>
-                <w:szCs w:val="20"/>
-              </w:rPr>
-              <w:t xml:space="preserve"> </w:t>
-            </w:r>
-            <w:r>
-              <w:rPr>
-                <w:rFonts w:ascii="Calibri" w:hAnsi="Calibri" w:cs="Calibri"/>
-                <w:sz w:val="20"/>
-                <w:szCs w:val="20"/>
-              </w:rPr>
-              <w:t>tournament</w:t>
-            </w:r>
-            <w:r>
-              <w:rPr>
-                <w:rFonts w:ascii="Calibri" w:hAnsi="Calibri" w:cs="Calibri"/>
-                <w:sz w:val="20"/>
-                <w:szCs w:val="20"/>
-              </w:rPr>
-              <w:t>’s questions</w:t>
-            </w:r>
-            <w:r>
-              <w:rPr>
-                <w:rFonts w:ascii="Calibri" w:hAnsi="Calibri" w:cs="Calibri"/>
-                <w:sz w:val="20"/>
-                <w:szCs w:val="20"/>
-              </w:rPr>
-              <w:t>.</w:t>
+              <w:t xml:space="preserve">End-to-end tests thoroughly demonstrate coverage of creating, updating &amp; deleting a quiz tournament &amp; viewing </w:t>
+            </w:r>
+            <w:r>
+              <w:rPr>
+                <w:rFonts w:ascii="Calibri" w:hAnsi="Calibri" w:cs="Calibri"/>
+                <w:sz w:val="20"/>
+                <w:szCs w:val="20"/>
+              </w:rPr>
+              <w:t>a quiz tournament’s question, correct answer &amp; incorrect answers.</w:t>
             </w:r>
           </w:p>
         </w:tc>
@@ -415,7 +343,17 @@
                 <w:sz w:val="20"/>
                 <w:szCs w:val="20"/>
               </w:rPr>
-              <w:t>Application mostly demonstrates functionality &amp; robustness</w:t>
+              <w:t>Application mostly demonstrates functional</w:t>
+            </w:r>
+            <w:bookmarkStart w:id="0" w:name="_GoBack"/>
+            <w:bookmarkEnd w:id="0"/>
+            <w:r>
+              <w:rPr>
+                <w:rFonts w:ascii="Calibri" w:hAnsi="Calibri" w:cs="Calibri"/>
+                <w:sz w:val="20"/>
+                <w:szCs w:val="20"/>
+              </w:rPr>
+              <w:t>ity &amp; robustness</w:t>
             </w:r>
             <w:r>
               <w:rPr>
@@ -441,7 +379,7 @@
                 <w:sz w:val="20"/>
                 <w:szCs w:val="20"/>
               </w:rPr>
-              <w:t>Unit &amp; integration tests thoroughly demonstrate coverage of components, models</w:t>
+              <w:t>Unit tests thoroughly demonstrate coverage of components, models</w:t>
             </w:r>
             <w:r>
               <w:rPr>
@@ -457,7 +395,15 @@
                 <w:sz w:val="20"/>
                 <w:szCs w:val="20"/>
               </w:rPr>
-              <w:t xml:space="preserve"> &amp; API.</w:t>
+              <w:t xml:space="preserve"> </w:t>
+            </w:r>
+            <w:r>
+              <w:rPr>
+                <w:rFonts w:ascii="Calibri" w:hAnsi="Calibri" w:cs="Calibri"/>
+                <w:sz w:val="20"/>
+                <w:szCs w:val="20"/>
+              </w:rPr>
+              <w:t>&amp; OpenTDB API.</w:t>
             </w:r>
           </w:p>
           <w:p>
@@ -475,23 +421,31 @@
                 <w:sz w:val="20"/>
                 <w:szCs w:val="20"/>
               </w:rPr>
-              <w:t xml:space="preserve">End-to-end tests </w:t>
-            </w:r>
-            <w:r>
-              <w:rPr>
-                <w:rFonts w:ascii="Calibri" w:hAnsi="Calibri" w:cs="Calibri"/>
-                <w:sz w:val="20"/>
-                <w:szCs w:val="20"/>
-              </w:rPr>
-              <w:t>mostly</w:t>
-            </w:r>
-            <w:r>
-              <w:rPr>
-                <w:rFonts w:ascii="Calibri" w:hAnsi="Calibri" w:cs="Calibri"/>
-                <w:sz w:val="20"/>
-                <w:szCs w:val="20"/>
-              </w:rPr>
-              <w:t xml:space="preserve"> demonstrate coverage of creating, updating &amp; deleting a quiz tournament &amp; viewing a quiz tournament’s questions.</w:t>
+              <w:t xml:space="preserve">End-to-end tests mostly demonstrate coverage of creating, updating &amp; deleting a quiz tournament &amp; viewing </w:t>
+            </w:r>
+            <w:r>
+              <w:rPr>
+                <w:rFonts w:ascii="Calibri" w:hAnsi="Calibri" w:cs="Calibri"/>
+                <w:sz w:val="20"/>
+                <w:szCs w:val="20"/>
+              </w:rPr>
+              <w:t xml:space="preserve">a quiz tournament’s </w:t>
+            </w:r>
+            <w:r>
+              <w:rPr>
+                <w:rFonts w:ascii="Calibri" w:hAnsi="Calibri" w:cs="Calibri"/>
+                <w:sz w:val="20"/>
+                <w:szCs w:val="20"/>
+              </w:rPr>
+              <w:t>question, correct answer &amp; incorrect answers</w:t>
+            </w:r>
+            <w:r>
+              <w:rPr>
+                <w:rFonts w:ascii="Calibri" w:hAnsi="Calibri" w:cs="Calibri"/>
+                <w:sz w:val="20"/>
+                <w:szCs w:val="20"/>
+              </w:rPr>
+              <w:t>.</w:t>
             </w:r>
           </w:p>
         </w:tc>
@@ -547,31 +501,39 @@
                 <w:sz w:val="20"/>
                 <w:szCs w:val="20"/>
               </w:rPr>
-              <w:t>Unit &amp; integration tests thoroughly demonstrate coverage of components, models</w:t>
-            </w:r>
-            <w:r>
-              <w:rPr>
-                <w:rFonts w:ascii="Calibri" w:hAnsi="Calibri" w:cs="Calibri"/>
-                <w:sz w:val="20"/>
-                <w:szCs w:val="20"/>
-              </w:rPr>
-              <w:t xml:space="preserve">, </w:t>
-            </w:r>
-            <w:r>
-              <w:rPr>
-                <w:rFonts w:ascii="Calibri" w:hAnsi="Calibri" w:cs="Calibri"/>
-                <w:sz w:val="20"/>
-                <w:szCs w:val="20"/>
-              </w:rPr>
-              <w:t>views</w:t>
-            </w:r>
-            <w:r>
-              <w:rPr>
-                <w:rFonts w:ascii="Calibri" w:hAnsi="Calibri" w:cs="Calibri"/>
-                <w:sz w:val="20"/>
-                <w:szCs w:val="20"/>
-              </w:rPr>
-              <w:t xml:space="preserve"> &amp; API.</w:t>
+              <w:t>Unit tests thoroughly demonstrate coverage of components, models</w:t>
+            </w:r>
+            <w:r>
+              <w:rPr>
+                <w:rFonts w:ascii="Calibri" w:hAnsi="Calibri" w:cs="Calibri"/>
+                <w:sz w:val="20"/>
+                <w:szCs w:val="20"/>
+              </w:rPr>
+              <w:t>, views</w:t>
+            </w:r>
+            <w:r>
+              <w:rPr>
+                <w:rFonts w:ascii="Calibri" w:hAnsi="Calibri" w:cs="Calibri"/>
+                <w:sz w:val="20"/>
+                <w:szCs w:val="20"/>
+              </w:rPr>
+              <w:t xml:space="preserve"> &amp; </w:t>
+            </w:r>
+            <w:r>
+              <w:rPr>
+                <w:rFonts w:ascii="Calibri" w:hAnsi="Calibri" w:cs="Calibri"/>
+                <w:sz w:val="20"/>
+                <w:szCs w:val="20"/>
+              </w:rPr>
+              <w:t xml:space="preserve">OpenTDB </w:t>
+            </w:r>
+            <w:r>
+              <w:rPr>
+                <w:rFonts w:ascii="Calibri" w:hAnsi="Calibri" w:cs="Calibri"/>
+                <w:sz w:val="20"/>
+                <w:szCs w:val="20"/>
+              </w:rPr>
+              <w:t>API.</w:t>
             </w:r>
           </w:p>
           <w:p>
@@ -589,23 +551,15 @@
                 <w:sz w:val="20"/>
                 <w:szCs w:val="20"/>
               </w:rPr>
-              <w:t>End-to-end tests demonstrate</w:t>
-            </w:r>
-            <w:r>
-              <w:rPr>
-                <w:rFonts w:ascii="Calibri" w:hAnsi="Calibri" w:cs="Calibri"/>
-                <w:sz w:val="20"/>
-                <w:szCs w:val="20"/>
-              </w:rPr>
-              <w:t xml:space="preserve"> some</w:t>
-            </w:r>
-            <w:r>
-              <w:rPr>
-                <w:rFonts w:ascii="Calibri" w:hAnsi="Calibri" w:cs="Calibri"/>
-                <w:sz w:val="20"/>
-                <w:szCs w:val="20"/>
-              </w:rPr>
-              <w:t xml:space="preserve"> coverage of creating, updating &amp; deleting a quiz tournament &amp; viewing a quiz tournament’s questions.</w:t>
+              <w:t xml:space="preserve">End-to-end tests demonstrate some coverage of creating, updating &amp; deleting a quiz tournament &amp; viewing </w:t>
+            </w:r>
+            <w:r>
+              <w:rPr>
+                <w:rFonts w:ascii="Calibri" w:hAnsi="Calibri" w:cs="Calibri"/>
+                <w:sz w:val="20"/>
+                <w:szCs w:val="20"/>
+              </w:rPr>
+              <w:t>a quiz tournament’s question, correct answer &amp; incorrect answers.</w:t>
             </w:r>
           </w:p>
         </w:tc>
@@ -653,31 +607,39 @@
                 <w:sz w:val="20"/>
                 <w:szCs w:val="20"/>
               </w:rPr>
-              <w:t>Unit &amp; integration tests thoroughly demonstrate coverage of components, models</w:t>
-            </w:r>
-            <w:r>
-              <w:rPr>
-                <w:rFonts w:ascii="Calibri" w:hAnsi="Calibri" w:cs="Calibri"/>
-                <w:sz w:val="20"/>
-                <w:szCs w:val="20"/>
-              </w:rPr>
-              <w:t xml:space="preserve">, </w:t>
-            </w:r>
-            <w:r>
-              <w:rPr>
-                <w:rFonts w:ascii="Calibri" w:hAnsi="Calibri" w:cs="Calibri"/>
-                <w:sz w:val="20"/>
-                <w:szCs w:val="20"/>
-              </w:rPr>
-              <w:t>views</w:t>
-            </w:r>
-            <w:r>
-              <w:rPr>
-                <w:rFonts w:ascii="Calibri" w:hAnsi="Calibri" w:cs="Calibri"/>
-                <w:sz w:val="20"/>
-                <w:szCs w:val="20"/>
-              </w:rPr>
-              <w:t xml:space="preserve"> &amp; API.</w:t>
+              <w:t>Unit tests thoroughly demonstrate coverage of components, models</w:t>
+            </w:r>
+            <w:r>
+              <w:rPr>
+                <w:rFonts w:ascii="Calibri" w:hAnsi="Calibri" w:cs="Calibri"/>
+                <w:sz w:val="20"/>
+                <w:szCs w:val="20"/>
+              </w:rPr>
+              <w:t>, views</w:t>
+            </w:r>
+            <w:r>
+              <w:rPr>
+                <w:rFonts w:ascii="Calibri" w:hAnsi="Calibri" w:cs="Calibri"/>
+                <w:sz w:val="20"/>
+                <w:szCs w:val="20"/>
+              </w:rPr>
+              <w:t xml:space="preserve"> &amp; </w:t>
+            </w:r>
+            <w:r>
+              <w:rPr>
+                <w:rFonts w:ascii="Calibri" w:hAnsi="Calibri" w:cs="Calibri"/>
+                <w:sz w:val="20"/>
+                <w:szCs w:val="20"/>
+              </w:rPr>
+              <w:t xml:space="preserve">OpenTDB </w:t>
+            </w:r>
+            <w:r>
+              <w:rPr>
+                <w:rFonts w:ascii="Calibri" w:hAnsi="Calibri" w:cs="Calibri"/>
+                <w:sz w:val="20"/>
+                <w:szCs w:val="20"/>
+              </w:rPr>
+              <w:t>API.</w:t>
             </w:r>
           </w:p>
           <w:p>
@@ -692,28 +654,18 @@
                 <w:sz w:val="20"/>
                 <w:szCs w:val="20"/>
               </w:rPr>
-              <w:t>End-to-end tests</w:t>
-            </w:r>
-            <w:r>
-              <w:rPr>
-                <w:rFonts w:ascii="Calibri" w:hAnsi="Calibri" w:cs="Calibri"/>
-                <w:sz w:val="20"/>
-                <w:szCs w:val="20"/>
-              </w:rPr>
-              <w:t xml:space="preserve"> does not or does not fully</w:t>
-            </w:r>
-            <w:r>
-              <w:rPr>
-                <w:rFonts w:ascii="Calibri" w:hAnsi="Calibri" w:cs="Calibri"/>
-                <w:sz w:val="20"/>
-                <w:szCs w:val="20"/>
-              </w:rPr>
-              <w:t xml:space="preserve"> demonstrate coverage of creating, updating &amp; deleting a quiz tournament &amp; viewing a quiz tournament’s questions.</w:t>
+              <w:t xml:space="preserve">End-to-end tests does not or does not fully demonstrate coverage of creating, updating &amp; deleting a quiz tournament &amp; viewing </w:t>
+            </w:r>
+            <w:r>
+              <w:rPr>
+                <w:rFonts w:ascii="Calibri" w:hAnsi="Calibri" w:cs="Calibri"/>
+                <w:sz w:val="20"/>
+                <w:szCs w:val="20"/>
+              </w:rPr>
+              <w:t>a quiz tournament’s question, correct answer &amp; incorrect answers.</w:t>
             </w:r>
           </w:p>
         </w:tc>
-        <w:bookmarkStart w:id="0" w:name="_GoBack"/>
-        <w:bookmarkEnd w:id="0"/>
       </w:tr>
       <w:tr>
         <w:trPr>

--- a/assessments/tex/assessment-django-rest-react-opentdb-api-rubric.docx
+++ b/assessments/tex/assessment-django-rest-react-opentdb-api-rubric.docx
@@ -343,17 +343,7 @@
                 <w:sz w:val="20"/>
                 <w:szCs w:val="20"/>
               </w:rPr>
-              <w:t>Application mostly demonstrates functional</w:t>
-            </w:r>
-            <w:bookmarkStart w:id="0" w:name="_GoBack"/>
-            <w:bookmarkEnd w:id="0"/>
-            <w:r>
-              <w:rPr>
-                <w:rFonts w:ascii="Calibri" w:hAnsi="Calibri" w:cs="Calibri"/>
-                <w:sz w:val="20"/>
-                <w:szCs w:val="20"/>
-              </w:rPr>
-              <w:t>ity &amp; robustness</w:t>
+              <w:t>Application mostly demonstrates functionality &amp; robustness</w:t>
             </w:r>
             <w:r>
               <w:rPr>
@@ -429,23 +419,7 @@
                 <w:sz w:val="20"/>
                 <w:szCs w:val="20"/>
               </w:rPr>
-              <w:t xml:space="preserve">a quiz tournament’s </w:t>
-            </w:r>
-            <w:r>
-              <w:rPr>
-                <w:rFonts w:ascii="Calibri" w:hAnsi="Calibri" w:cs="Calibri"/>
-                <w:sz w:val="20"/>
-                <w:szCs w:val="20"/>
-              </w:rPr>
-              <w:t>question, correct answer &amp; incorrect answers</w:t>
-            </w:r>
-            <w:r>
-              <w:rPr>
-                <w:rFonts w:ascii="Calibri" w:hAnsi="Calibri" w:cs="Calibri"/>
-                <w:sz w:val="20"/>
-                <w:szCs w:val="20"/>
-              </w:rPr>
-              <w:t>.</w:t>
+              <w:t>a quiz tournament’s question, correct answer &amp; incorrect answers.</w:t>
             </w:r>
           </w:p>
         </w:tc>
@@ -988,6 +962,126 @@
               <w:t>Well-designed models containing fields &amp; behaviours.</w:t>
             </w:r>
           </w:p>
+        </w:tc>
+        <w:tc>
+          <w:tcPr>
+            <w:tcW w:w="3357" w:type="dxa"/>
+          </w:tcPr>
+          <w:p>
+            <w:pPr>
+              <w:rPr>
+                <w:rFonts w:ascii="Calibri" w:hAnsi="Calibri" w:cs="Calibri"/>
+                <w:sz w:val="20"/>
+                <w:szCs w:val="20"/>
+              </w:rPr>
+            </w:pPr>
+            <w:r>
+              <w:rPr>
+                <w:rFonts w:ascii="Calibri" w:hAnsi="Calibri" w:cs="Calibri"/>
+                <w:sz w:val="20"/>
+                <w:szCs w:val="20"/>
+              </w:rPr>
+              <w:t>Application code thoroughly demonstrates code elegance on the following:</w:t>
+            </w:r>
+          </w:p>
+          <w:p>
+            <w:pPr>
+              <w:pStyle w:val="ListParagraph"/>
+              <w:numPr>
+                <w:ilvl w:val="0"/>
+                <w:numId w:val="9"/>
+              </w:numPr>
+              <w:rPr>
+                <w:rFonts w:ascii="Calibri" w:hAnsi="Calibri" w:cs="Calibri"/>
+                <w:sz w:val="19"/>
+                <w:szCs w:val="19"/>
+              </w:rPr>
+            </w:pPr>
+            <w:r>
+              <w:rPr>
+                <w:rFonts w:ascii="Calibri" w:hAnsi="Calibri" w:cs="Calibri"/>
+                <w:sz w:val="19"/>
+                <w:szCs w:val="19"/>
+              </w:rPr>
+              <w:t>Idiomatic use of control flow, data structures &amp; other in-built functions.</w:t>
+            </w:r>
+          </w:p>
+          <w:p>
+            <w:pPr>
+              <w:pStyle w:val="ListParagraph"/>
+              <w:numPr>
+                <w:ilvl w:val="0"/>
+                <w:numId w:val="9"/>
+              </w:numPr>
+              <w:rPr>
+                <w:rFonts w:ascii="Calibri" w:hAnsi="Calibri" w:cs="Calibri"/>
+                <w:sz w:val="19"/>
+                <w:szCs w:val="19"/>
+              </w:rPr>
+            </w:pPr>
+            <w:r>
+              <w:rPr>
+                <w:rFonts w:ascii="Calibri" w:hAnsi="Calibri" w:cs="Calibri"/>
+                <w:sz w:val="19"/>
+                <w:szCs w:val="19"/>
+              </w:rPr>
+              <w:t>Sufficient modularity, i.e., code adheres to SOLID principles</w:t>
+            </w:r>
+            <w:r>
+              <w:rPr>
+                <w:rFonts w:ascii="Calibri" w:hAnsi="Calibri" w:cs="Calibri"/>
+                <w:sz w:val="19"/>
+                <w:szCs w:val="19"/>
+              </w:rPr>
+              <w:t>, UI split into independent, reusable pieces</w:t>
+            </w:r>
+            <w:r>
+              <w:rPr>
+                <w:rFonts w:ascii="Calibri" w:hAnsi="Calibri" w:cs="Calibri"/>
+                <w:sz w:val="19"/>
+                <w:szCs w:val="19"/>
+              </w:rPr>
+              <w:t>.</w:t>
+            </w:r>
+          </w:p>
+          <w:p>
+            <w:pPr>
+              <w:pStyle w:val="ListParagraph"/>
+              <w:numPr>
+                <w:ilvl w:val="0"/>
+                <w:numId w:val="9"/>
+              </w:numPr>
+              <w:rPr>
+                <w:rFonts w:ascii="Calibri" w:hAnsi="Calibri" w:cs="Calibri"/>
+                <w:sz w:val="19"/>
+                <w:szCs w:val="19"/>
+              </w:rPr>
+            </w:pPr>
+            <w:r>
+              <w:rPr>
+                <w:rFonts w:ascii="Calibri" w:hAnsi="Calibri" w:cs="Calibri"/>
+                <w:sz w:val="19"/>
+                <w:szCs w:val="19"/>
+              </w:rPr>
+              <w:t xml:space="preserve">Adhere to </w:t>
+            </w:r>
+            <w:r>
+              <w:rPr>
+                <w:rFonts w:ascii="Calibri" w:hAnsi="Calibri" w:cs="Calibri"/>
+                <w:sz w:val="19"/>
+                <w:szCs w:val="19"/>
+              </w:rPr>
+              <w:t xml:space="preserve">client-server </w:t>
+            </w:r>
+            <w:r>
+              <w:rPr>
+                <w:rFonts w:ascii="Calibri" w:hAnsi="Calibri" w:cs="Calibri"/>
+                <w:sz w:val="19"/>
+                <w:szCs w:val="19"/>
+              </w:rPr>
+              <w:t>architecture.</w:t>
+            </w:r>
+          </w:p>
           <w:p>
             <w:pPr>
               <w:pStyle w:val="NormalWeb"/>
@@ -1007,7 +1101,455 @@
                 <w:sz w:val="19"/>
                 <w:szCs w:val="19"/>
               </w:rPr>
-              <w:t>Flexible URL design. Not coupled to the underlying code.</w:t>
+              <w:t xml:space="preserve">Adhere to </w:t>
+            </w:r>
+            <w:r>
+              <w:rPr>
+                <w:rFonts w:ascii="Calibri" w:hAnsi="Calibri" w:cs="Calibri"/>
+                <w:sz w:val="19"/>
+                <w:szCs w:val="19"/>
+              </w:rPr>
+              <w:t>pycodestyl</w:t>
+            </w:r>
+            <w:r>
+              <w:rPr>
+                <w:rFonts w:ascii="Calibri" w:hAnsi="Calibri" w:cs="Calibri"/>
+                <w:sz w:val="19"/>
+                <w:szCs w:val="19"/>
+              </w:rPr>
+              <w:t>e (formally PEP8) style guide.</w:t>
+            </w:r>
+          </w:p>
+          <w:p>
+            <w:pPr>
+              <w:pStyle w:val="NormalWeb"/>
+              <w:numPr>
+                <w:ilvl w:val="0"/>
+                <w:numId w:val="9"/>
+              </w:numPr>
+              <w:rPr>
+                <w:rFonts w:ascii="Calibri" w:hAnsi="Calibri" w:cs="Calibri"/>
+                <w:sz w:val="19"/>
+                <w:szCs w:val="19"/>
+              </w:rPr>
+            </w:pPr>
+            <w:r>
+              <w:rPr>
+                <w:rFonts w:ascii="Calibri" w:hAnsi="Calibri" w:cs="Calibri"/>
+                <w:sz w:val="19"/>
+                <w:szCs w:val="19"/>
+              </w:rPr>
+              <w:t>Efficient algorithmic approach.</w:t>
+            </w:r>
+          </w:p>
+          <w:p>
+            <w:pPr>
+              <w:pStyle w:val="NormalWeb"/>
+              <w:numPr>
+                <w:ilvl w:val="0"/>
+                <w:numId w:val="9"/>
+              </w:numPr>
+              <w:rPr>
+                <w:rFonts w:ascii="Calibri" w:hAnsi="Calibri" w:cs="Calibri"/>
+                <w:sz w:val="19"/>
+                <w:szCs w:val="19"/>
+              </w:rPr>
+            </w:pPr>
+            <w:r>
+              <w:rPr>
+                <w:rFonts w:ascii="Calibri" w:hAnsi="Calibri" w:cs="Calibri"/>
+                <w:sz w:val="19"/>
+                <w:szCs w:val="19"/>
+              </w:rPr>
+              <w:t>Handling of API response codes.</w:t>
+            </w:r>
+          </w:p>
+          <w:p>
+            <w:pPr>
+              <w:pStyle w:val="NormalWeb"/>
+              <w:numPr>
+                <w:ilvl w:val="0"/>
+                <w:numId w:val="9"/>
+              </w:numPr>
+              <w:rPr>
+                <w:rFonts w:ascii="Calibri" w:hAnsi="Calibri" w:cs="Calibri"/>
+                <w:sz w:val="19"/>
+                <w:szCs w:val="19"/>
+              </w:rPr>
+            </w:pPr>
+            <w:r>
+              <w:rPr>
+                <w:rFonts w:ascii="Calibri" w:hAnsi="Calibri" w:cs="Calibri"/>
+                <w:sz w:val="19"/>
+                <w:szCs w:val="19"/>
+              </w:rPr>
+              <w:t>Handling of HTML entities.</w:t>
+            </w:r>
+          </w:p>
+          <w:p>
+            <w:pPr>
+              <w:pStyle w:val="NormalWeb"/>
+              <w:numPr>
+                <w:ilvl w:val="0"/>
+                <w:numId w:val="9"/>
+              </w:numPr>
+              <w:rPr>
+                <w:rFonts w:ascii="Calibri" w:hAnsi="Calibri" w:cs="Calibri"/>
+                <w:sz w:val="19"/>
+                <w:szCs w:val="19"/>
+              </w:rPr>
+            </w:pPr>
+            <w:r>
+              <w:rPr>
+                <w:rFonts w:ascii="Calibri" w:hAnsi="Calibri" w:cs="Calibri"/>
+                <w:sz w:val="19"/>
+                <w:szCs w:val="19"/>
+              </w:rPr>
+              <w:t>Header comments explain each class &amp; method.</w:t>
+            </w:r>
+          </w:p>
+          <w:p>
+            <w:pPr>
+              <w:pStyle w:val="NormalWeb"/>
+              <w:numPr>
+                <w:ilvl w:val="0"/>
+                <w:numId w:val="9"/>
+              </w:numPr>
+              <w:rPr>
+                <w:rFonts w:ascii="Calibri" w:hAnsi="Calibri" w:cs="Calibri"/>
+                <w:sz w:val="19"/>
+                <w:szCs w:val="19"/>
+              </w:rPr>
+            </w:pPr>
+            <w:r>
+              <w:rPr>
+                <w:rFonts w:ascii="Calibri" w:hAnsi="Calibri" w:cs="Calibri"/>
+                <w:sz w:val="19"/>
+                <w:szCs w:val="19"/>
+              </w:rPr>
+              <w:t>In-line comments explain complex logic.</w:t>
+            </w:r>
+          </w:p>
+          <w:p>
+            <w:pPr>
+              <w:pStyle w:val="NormalWeb"/>
+              <w:numPr>
+                <w:ilvl w:val="0"/>
+                <w:numId w:val="9"/>
+              </w:numPr>
+              <w:rPr>
+                <w:rFonts w:ascii="Calibri" w:hAnsi="Calibri" w:cs="Calibri"/>
+                <w:sz w:val="19"/>
+                <w:szCs w:val="19"/>
+              </w:rPr>
+            </w:pPr>
+            <w:r>
+              <w:rPr>
+                <w:rFonts w:ascii="Calibri" w:hAnsi="Calibri" w:cs="Calibri"/>
+                <w:sz w:val="19"/>
+                <w:szCs w:val="19"/>
+              </w:rPr>
+              <w:t>Well-designed models containing fields &amp; behaviours.</w:t>
+            </w:r>
+          </w:p>
+        </w:tc>
+        <w:tc>
+          <w:tcPr>
+            <w:tcW w:w="3356" w:type="dxa"/>
+          </w:tcPr>
+          <w:p>
+            <w:pPr>
+              <w:rPr>
+                <w:rFonts w:ascii="Calibri" w:hAnsi="Calibri" w:cs="Calibri"/>
+                <w:sz w:val="20"/>
+                <w:szCs w:val="20"/>
+              </w:rPr>
+            </w:pPr>
+            <w:r>
+              <w:rPr>
+                <w:rFonts w:ascii="Calibri" w:hAnsi="Calibri" w:cs="Calibri"/>
+                <w:sz w:val="20"/>
+                <w:szCs w:val="20"/>
+              </w:rPr>
+              <w:t>Application code thoroughly demonstrates code elegance on the following:</w:t>
+            </w:r>
+          </w:p>
+          <w:p>
+            <w:pPr>
+              <w:pStyle w:val="ListParagraph"/>
+              <w:numPr>
+                <w:ilvl w:val="0"/>
+                <w:numId w:val="9"/>
+              </w:numPr>
+              <w:rPr>
+                <w:rFonts w:ascii="Calibri" w:hAnsi="Calibri" w:cs="Calibri"/>
+                <w:sz w:val="19"/>
+                <w:szCs w:val="19"/>
+              </w:rPr>
+            </w:pPr>
+            <w:r>
+              <w:rPr>
+                <w:rFonts w:ascii="Calibri" w:hAnsi="Calibri" w:cs="Calibri"/>
+                <w:sz w:val="19"/>
+                <w:szCs w:val="19"/>
+              </w:rPr>
+              <w:t>Idiomatic use of control flow, data structures &amp; other in-built functions.</w:t>
+            </w:r>
+          </w:p>
+          <w:p>
+            <w:pPr>
+              <w:pStyle w:val="ListParagraph"/>
+              <w:numPr>
+                <w:ilvl w:val="0"/>
+                <w:numId w:val="9"/>
+              </w:numPr>
+              <w:rPr>
+                <w:rFonts w:ascii="Calibri" w:hAnsi="Calibri" w:cs="Calibri"/>
+                <w:sz w:val="19"/>
+                <w:szCs w:val="19"/>
+              </w:rPr>
+            </w:pPr>
+            <w:r>
+              <w:rPr>
+                <w:rFonts w:ascii="Calibri" w:hAnsi="Calibri" w:cs="Calibri"/>
+                <w:sz w:val="19"/>
+                <w:szCs w:val="19"/>
+              </w:rPr>
+              <w:t>Sufficient modularity, i.e., code adheres to SOLID principles</w:t>
+            </w:r>
+            <w:r>
+              <w:rPr>
+                <w:rFonts w:ascii="Calibri" w:hAnsi="Calibri" w:cs="Calibri"/>
+                <w:sz w:val="19"/>
+                <w:szCs w:val="19"/>
+              </w:rPr>
+              <w:t>, UI split into independent, reusable pieces</w:t>
+            </w:r>
+            <w:r>
+              <w:rPr>
+                <w:rFonts w:ascii="Calibri" w:hAnsi="Calibri" w:cs="Calibri"/>
+                <w:sz w:val="19"/>
+                <w:szCs w:val="19"/>
+              </w:rPr>
+              <w:t>.</w:t>
+            </w:r>
+          </w:p>
+          <w:p>
+            <w:pPr>
+              <w:pStyle w:val="ListParagraph"/>
+              <w:numPr>
+                <w:ilvl w:val="0"/>
+                <w:numId w:val="9"/>
+              </w:numPr>
+              <w:rPr>
+                <w:rFonts w:ascii="Calibri" w:hAnsi="Calibri" w:cs="Calibri"/>
+                <w:sz w:val="19"/>
+                <w:szCs w:val="19"/>
+              </w:rPr>
+            </w:pPr>
+            <w:r>
+              <w:rPr>
+                <w:rFonts w:ascii="Calibri" w:hAnsi="Calibri" w:cs="Calibri"/>
+                <w:sz w:val="19"/>
+                <w:szCs w:val="19"/>
+              </w:rPr>
+              <w:t xml:space="preserve">Adhere to </w:t>
+            </w:r>
+            <w:r>
+              <w:rPr>
+                <w:rFonts w:ascii="Calibri" w:hAnsi="Calibri" w:cs="Calibri"/>
+                <w:sz w:val="19"/>
+                <w:szCs w:val="19"/>
+              </w:rPr>
+              <w:t xml:space="preserve">client-server </w:t>
+            </w:r>
+            <w:r>
+              <w:rPr>
+                <w:rFonts w:ascii="Calibri" w:hAnsi="Calibri" w:cs="Calibri"/>
+                <w:sz w:val="19"/>
+                <w:szCs w:val="19"/>
+              </w:rPr>
+              <w:t>architecture.</w:t>
+            </w:r>
+          </w:p>
+          <w:p>
+            <w:pPr>
+              <w:pStyle w:val="NormalWeb"/>
+              <w:numPr>
+                <w:ilvl w:val="0"/>
+                <w:numId w:val="9"/>
+              </w:numPr>
+              <w:rPr>
+                <w:rFonts w:ascii="Calibri" w:hAnsi="Calibri" w:cs="Calibri"/>
+                <w:sz w:val="19"/>
+                <w:szCs w:val="19"/>
+              </w:rPr>
+            </w:pPr>
+            <w:r>
+              <w:rPr>
+                <w:rFonts w:ascii="Calibri" w:hAnsi="Calibri" w:cs="Calibri"/>
+                <w:sz w:val="19"/>
+                <w:szCs w:val="19"/>
+              </w:rPr>
+              <w:t xml:space="preserve">Adhere to </w:t>
+            </w:r>
+            <w:r>
+              <w:rPr>
+                <w:rFonts w:ascii="Calibri" w:hAnsi="Calibri" w:cs="Calibri"/>
+                <w:sz w:val="19"/>
+                <w:szCs w:val="19"/>
+              </w:rPr>
+              <w:t>pycodestyl</w:t>
+            </w:r>
+            <w:r>
+              <w:rPr>
+                <w:rFonts w:ascii="Calibri" w:hAnsi="Calibri" w:cs="Calibri"/>
+                <w:sz w:val="19"/>
+                <w:szCs w:val="19"/>
+              </w:rPr>
+              <w:t>e (formally PEP8) style guide.</w:t>
+            </w:r>
+          </w:p>
+          <w:p>
+            <w:pPr>
+              <w:pStyle w:val="NormalWeb"/>
+              <w:numPr>
+                <w:ilvl w:val="0"/>
+                <w:numId w:val="9"/>
+              </w:numPr>
+              <w:rPr>
+                <w:rFonts w:ascii="Calibri" w:hAnsi="Calibri" w:cs="Calibri"/>
+                <w:sz w:val="19"/>
+                <w:szCs w:val="19"/>
+              </w:rPr>
+            </w:pPr>
+            <w:r>
+              <w:rPr>
+                <w:rFonts w:ascii="Calibri" w:hAnsi="Calibri" w:cs="Calibri"/>
+                <w:sz w:val="19"/>
+                <w:szCs w:val="19"/>
+              </w:rPr>
+              <w:t>Efficient algorithmic approach.</w:t>
+            </w:r>
+          </w:p>
+          <w:p>
+            <w:pPr>
+              <w:pStyle w:val="NormalWeb"/>
+              <w:numPr>
+                <w:ilvl w:val="0"/>
+                <w:numId w:val="9"/>
+              </w:numPr>
+              <w:rPr>
+                <w:rFonts w:ascii="Calibri" w:hAnsi="Calibri" w:cs="Calibri"/>
+                <w:sz w:val="19"/>
+                <w:szCs w:val="19"/>
+              </w:rPr>
+            </w:pPr>
+            <w:r>
+              <w:rPr>
+                <w:rFonts w:ascii="Calibri" w:hAnsi="Calibri" w:cs="Calibri"/>
+                <w:sz w:val="19"/>
+                <w:szCs w:val="19"/>
+              </w:rPr>
+              <w:t>Handling of API response codes.</w:t>
+            </w:r>
+          </w:p>
+          <w:p>
+            <w:pPr>
+              <w:pStyle w:val="NormalWeb"/>
+              <w:numPr>
+                <w:ilvl w:val="0"/>
+                <w:numId w:val="9"/>
+              </w:numPr>
+              <w:rPr>
+                <w:rFonts w:ascii="Calibri" w:hAnsi="Calibri" w:cs="Calibri"/>
+                <w:sz w:val="19"/>
+                <w:szCs w:val="19"/>
+              </w:rPr>
+            </w:pPr>
+            <w:r>
+              <w:rPr>
+                <w:rFonts w:ascii="Calibri" w:hAnsi="Calibri" w:cs="Calibri"/>
+                <w:sz w:val="19"/>
+                <w:szCs w:val="19"/>
+              </w:rPr>
+              <w:t>Handling of HTML entities.</w:t>
+            </w:r>
+          </w:p>
+          <w:p>
+            <w:pPr>
+              <w:pStyle w:val="NormalWeb"/>
+              <w:numPr>
+                <w:ilvl w:val="0"/>
+                <w:numId w:val="9"/>
+              </w:numPr>
+              <w:rPr>
+                <w:rFonts w:ascii="Calibri" w:hAnsi="Calibri" w:cs="Calibri"/>
+                <w:sz w:val="19"/>
+                <w:szCs w:val="19"/>
+              </w:rPr>
+            </w:pPr>
+            <w:r>
+              <w:rPr>
+                <w:rFonts w:ascii="Calibri" w:hAnsi="Calibri" w:cs="Calibri"/>
+                <w:sz w:val="19"/>
+                <w:szCs w:val="19"/>
+              </w:rPr>
+              <w:t>Header comments explain each class &amp; method.</w:t>
+            </w:r>
+          </w:p>
+          <w:p>
+            <w:pPr>
+              <w:pStyle w:val="NormalWeb"/>
+              <w:numPr>
+                <w:ilvl w:val="0"/>
+                <w:numId w:val="9"/>
+              </w:numPr>
+              <w:rPr>
+                <w:rFonts w:ascii="Calibri" w:hAnsi="Calibri" w:cs="Calibri"/>
+                <w:sz w:val="19"/>
+                <w:szCs w:val="19"/>
+              </w:rPr>
+            </w:pPr>
+            <w:r>
+              <w:rPr>
+                <w:rFonts w:ascii="Calibri" w:hAnsi="Calibri" w:cs="Calibri"/>
+                <w:sz w:val="19"/>
+                <w:szCs w:val="19"/>
+              </w:rPr>
+              <w:t>In-line comments explain complex logic.</w:t>
+            </w:r>
+          </w:p>
+          <w:p>
+            <w:pPr>
+              <w:pStyle w:val="NormalWeb"/>
+              <w:numPr>
+                <w:ilvl w:val="0"/>
+                <w:numId w:val="9"/>
+              </w:numPr>
+              <w:rPr>
+                <w:rFonts w:ascii="Calibri" w:hAnsi="Calibri" w:cs="Calibri"/>
+                <w:sz w:val="19"/>
+                <w:szCs w:val="19"/>
+              </w:rPr>
+            </w:pPr>
+            <w:r>
+              <w:rPr>
+                <w:rFonts w:ascii="Calibri" w:hAnsi="Calibri" w:cs="Calibri"/>
+                <w:sz w:val="19"/>
+                <w:szCs w:val="19"/>
+              </w:rPr>
+              <w:t xml:space="preserve">Well-designed models containing fields </w:t>
+            </w:r>
+            <w:bookmarkStart w:id="0" w:name="_GoBack"/>
+            <w:bookmarkEnd w:id="0"/>
+            <w:r>
+              <w:rPr>
+                <w:rFonts w:ascii="Calibri" w:hAnsi="Calibri" w:cs="Calibri"/>
+                <w:sz w:val="19"/>
+                <w:szCs w:val="19"/>
+              </w:rPr>
+              <w:t>&amp; behaviours.</w:t>
             </w:r>
           </w:p>
         </w:tc>
@@ -1298,668 +1840,6 @@
                 <w:szCs w:val="19"/>
               </w:rPr>
               <w:t>Well-designed models containing fields &amp; behaviours.</w:t>
-            </w:r>
-          </w:p>
-          <w:p>
-            <w:pPr>
-              <w:pStyle w:val="NormalWeb"/>
-              <w:numPr>
-                <w:ilvl w:val="0"/>
-                <w:numId w:val="9"/>
-              </w:numPr>
-              <w:rPr>
-                <w:rFonts w:ascii="Calibri" w:hAnsi="Calibri" w:cs="Calibri"/>
-                <w:sz w:val="19"/>
-                <w:szCs w:val="19"/>
-              </w:rPr>
-            </w:pPr>
-            <w:r>
-              <w:rPr>
-                <w:rFonts w:ascii="Calibri" w:hAnsi="Calibri" w:cs="Calibri"/>
-                <w:sz w:val="19"/>
-                <w:szCs w:val="19"/>
-              </w:rPr>
-              <w:t>F</w:t>
-            </w:r>
-            <w:r>
-              <w:rPr>
-                <w:rFonts w:ascii="Calibri" w:hAnsi="Calibri" w:cs="Calibri"/>
-                <w:sz w:val="19"/>
-                <w:szCs w:val="19"/>
-              </w:rPr>
-              <w:t>lexible URL design. Not coupled to the underlying code.</w:t>
-            </w:r>
-          </w:p>
-        </w:tc>
-        <w:tc>
-          <w:tcPr>
-            <w:tcW w:w="3356" w:type="dxa"/>
-          </w:tcPr>
-          <w:p>
-            <w:pPr>
-              <w:rPr>
-                <w:rFonts w:ascii="Calibri" w:hAnsi="Calibri" w:cs="Calibri"/>
-                <w:sz w:val="20"/>
-                <w:szCs w:val="20"/>
-              </w:rPr>
-            </w:pPr>
-            <w:r>
-              <w:rPr>
-                <w:rFonts w:ascii="Calibri" w:hAnsi="Calibri" w:cs="Calibri"/>
-                <w:sz w:val="20"/>
-                <w:szCs w:val="20"/>
-              </w:rPr>
-              <w:t>Application code thoroughly demonstrates code elegance on the following:</w:t>
-            </w:r>
-          </w:p>
-          <w:p>
-            <w:pPr>
-              <w:pStyle w:val="ListParagraph"/>
-              <w:numPr>
-                <w:ilvl w:val="0"/>
-                <w:numId w:val="9"/>
-              </w:numPr>
-              <w:rPr>
-                <w:rFonts w:ascii="Calibri" w:hAnsi="Calibri" w:cs="Calibri"/>
-                <w:sz w:val="19"/>
-                <w:szCs w:val="19"/>
-              </w:rPr>
-            </w:pPr>
-            <w:r>
-              <w:rPr>
-                <w:rFonts w:ascii="Calibri" w:hAnsi="Calibri" w:cs="Calibri"/>
-                <w:sz w:val="19"/>
-                <w:szCs w:val="19"/>
-              </w:rPr>
-              <w:t>Idiomatic use of control flow, data structures &amp; other in-built functions.</w:t>
-            </w:r>
-          </w:p>
-          <w:p>
-            <w:pPr>
-              <w:pStyle w:val="ListParagraph"/>
-              <w:numPr>
-                <w:ilvl w:val="0"/>
-                <w:numId w:val="9"/>
-              </w:numPr>
-              <w:rPr>
-                <w:rFonts w:ascii="Calibri" w:hAnsi="Calibri" w:cs="Calibri"/>
-                <w:sz w:val="19"/>
-                <w:szCs w:val="19"/>
-              </w:rPr>
-            </w:pPr>
-            <w:r>
-              <w:rPr>
-                <w:rFonts w:ascii="Calibri" w:hAnsi="Calibri" w:cs="Calibri"/>
-                <w:sz w:val="19"/>
-                <w:szCs w:val="19"/>
-              </w:rPr>
-              <w:t>Sufficient modularity, i.e., code adheres to SOLID principles</w:t>
-            </w:r>
-            <w:r>
-              <w:rPr>
-                <w:rFonts w:ascii="Calibri" w:hAnsi="Calibri" w:cs="Calibri"/>
-                <w:sz w:val="19"/>
-                <w:szCs w:val="19"/>
-              </w:rPr>
-              <w:t>, UI split into independent, reusable pieces</w:t>
-            </w:r>
-            <w:r>
-              <w:rPr>
-                <w:rFonts w:ascii="Calibri" w:hAnsi="Calibri" w:cs="Calibri"/>
-                <w:sz w:val="19"/>
-                <w:szCs w:val="19"/>
-              </w:rPr>
-              <w:t>.</w:t>
-            </w:r>
-          </w:p>
-          <w:p>
-            <w:pPr>
-              <w:pStyle w:val="ListParagraph"/>
-              <w:numPr>
-                <w:ilvl w:val="0"/>
-                <w:numId w:val="9"/>
-              </w:numPr>
-              <w:rPr>
-                <w:rFonts w:ascii="Calibri" w:hAnsi="Calibri" w:cs="Calibri"/>
-                <w:sz w:val="19"/>
-                <w:szCs w:val="19"/>
-              </w:rPr>
-            </w:pPr>
-            <w:r>
-              <w:rPr>
-                <w:rFonts w:ascii="Calibri" w:hAnsi="Calibri" w:cs="Calibri"/>
-                <w:sz w:val="19"/>
-                <w:szCs w:val="19"/>
-              </w:rPr>
-              <w:t xml:space="preserve">Adhere to </w:t>
-            </w:r>
-            <w:r>
-              <w:rPr>
-                <w:rFonts w:ascii="Calibri" w:hAnsi="Calibri" w:cs="Calibri"/>
-                <w:sz w:val="19"/>
-                <w:szCs w:val="19"/>
-              </w:rPr>
-              <w:t xml:space="preserve">client-server </w:t>
-            </w:r>
-            <w:r>
-              <w:rPr>
-                <w:rFonts w:ascii="Calibri" w:hAnsi="Calibri" w:cs="Calibri"/>
-                <w:sz w:val="19"/>
-                <w:szCs w:val="19"/>
-              </w:rPr>
-              <w:t>architecture.</w:t>
-            </w:r>
-          </w:p>
-          <w:p>
-            <w:pPr>
-              <w:pStyle w:val="NormalWeb"/>
-              <w:numPr>
-                <w:ilvl w:val="0"/>
-                <w:numId w:val="9"/>
-              </w:numPr>
-              <w:rPr>
-                <w:rFonts w:ascii="Calibri" w:hAnsi="Calibri" w:cs="Calibri"/>
-                <w:sz w:val="19"/>
-                <w:szCs w:val="19"/>
-              </w:rPr>
-            </w:pPr>
-            <w:r>
-              <w:rPr>
-                <w:rFonts w:ascii="Calibri" w:hAnsi="Calibri" w:cs="Calibri"/>
-                <w:sz w:val="19"/>
-                <w:szCs w:val="19"/>
-              </w:rPr>
-              <w:t xml:space="preserve">Adhere to </w:t>
-            </w:r>
-            <w:r>
-              <w:rPr>
-                <w:rFonts w:ascii="Calibri" w:hAnsi="Calibri" w:cs="Calibri"/>
-                <w:sz w:val="19"/>
-                <w:szCs w:val="19"/>
-              </w:rPr>
-              <w:t>pycodestyl</w:t>
-            </w:r>
-            <w:r>
-              <w:rPr>
-                <w:rFonts w:ascii="Calibri" w:hAnsi="Calibri" w:cs="Calibri"/>
-                <w:sz w:val="19"/>
-                <w:szCs w:val="19"/>
-              </w:rPr>
-              <w:t>e (formally PEP8) style guide.</w:t>
-            </w:r>
-          </w:p>
-          <w:p>
-            <w:pPr>
-              <w:pStyle w:val="NormalWeb"/>
-              <w:numPr>
-                <w:ilvl w:val="0"/>
-                <w:numId w:val="9"/>
-              </w:numPr>
-              <w:rPr>
-                <w:rFonts w:ascii="Calibri" w:hAnsi="Calibri" w:cs="Calibri"/>
-                <w:sz w:val="19"/>
-                <w:szCs w:val="19"/>
-              </w:rPr>
-            </w:pPr>
-            <w:r>
-              <w:rPr>
-                <w:rFonts w:ascii="Calibri" w:hAnsi="Calibri" w:cs="Calibri"/>
-                <w:sz w:val="19"/>
-                <w:szCs w:val="19"/>
-              </w:rPr>
-              <w:t>Efficient algorithmic approach.</w:t>
-            </w:r>
-          </w:p>
-          <w:p>
-            <w:pPr>
-              <w:pStyle w:val="NormalWeb"/>
-              <w:numPr>
-                <w:ilvl w:val="0"/>
-                <w:numId w:val="9"/>
-              </w:numPr>
-              <w:rPr>
-                <w:rFonts w:ascii="Calibri" w:hAnsi="Calibri" w:cs="Calibri"/>
-                <w:sz w:val="19"/>
-                <w:szCs w:val="19"/>
-              </w:rPr>
-            </w:pPr>
-            <w:r>
-              <w:rPr>
-                <w:rFonts w:ascii="Calibri" w:hAnsi="Calibri" w:cs="Calibri"/>
-                <w:sz w:val="19"/>
-                <w:szCs w:val="19"/>
-              </w:rPr>
-              <w:t>Handling of API response codes.</w:t>
-            </w:r>
-          </w:p>
-          <w:p>
-            <w:pPr>
-              <w:pStyle w:val="NormalWeb"/>
-              <w:numPr>
-                <w:ilvl w:val="0"/>
-                <w:numId w:val="9"/>
-              </w:numPr>
-              <w:rPr>
-                <w:rFonts w:ascii="Calibri" w:hAnsi="Calibri" w:cs="Calibri"/>
-                <w:sz w:val="19"/>
-                <w:szCs w:val="19"/>
-              </w:rPr>
-            </w:pPr>
-            <w:r>
-              <w:rPr>
-                <w:rFonts w:ascii="Calibri" w:hAnsi="Calibri" w:cs="Calibri"/>
-                <w:sz w:val="19"/>
-                <w:szCs w:val="19"/>
-              </w:rPr>
-              <w:t>Handling of HTML entities.</w:t>
-            </w:r>
-          </w:p>
-          <w:p>
-            <w:pPr>
-              <w:pStyle w:val="NormalWeb"/>
-              <w:numPr>
-                <w:ilvl w:val="0"/>
-                <w:numId w:val="9"/>
-              </w:numPr>
-              <w:rPr>
-                <w:rFonts w:ascii="Calibri" w:hAnsi="Calibri" w:cs="Calibri"/>
-                <w:sz w:val="19"/>
-                <w:szCs w:val="19"/>
-              </w:rPr>
-            </w:pPr>
-            <w:r>
-              <w:rPr>
-                <w:rFonts w:ascii="Calibri" w:hAnsi="Calibri" w:cs="Calibri"/>
-                <w:sz w:val="19"/>
-                <w:szCs w:val="19"/>
-              </w:rPr>
-              <w:t>Header comments explain each class &amp; method.</w:t>
-            </w:r>
-          </w:p>
-          <w:p>
-            <w:pPr>
-              <w:pStyle w:val="NormalWeb"/>
-              <w:numPr>
-                <w:ilvl w:val="0"/>
-                <w:numId w:val="9"/>
-              </w:numPr>
-              <w:rPr>
-                <w:rFonts w:ascii="Calibri" w:hAnsi="Calibri" w:cs="Calibri"/>
-                <w:sz w:val="19"/>
-                <w:szCs w:val="19"/>
-              </w:rPr>
-            </w:pPr>
-            <w:r>
-              <w:rPr>
-                <w:rFonts w:ascii="Calibri" w:hAnsi="Calibri" w:cs="Calibri"/>
-                <w:sz w:val="19"/>
-                <w:szCs w:val="19"/>
-              </w:rPr>
-              <w:t>In-line comments explain complex logic.</w:t>
-            </w:r>
-          </w:p>
-          <w:p>
-            <w:pPr>
-              <w:pStyle w:val="NormalWeb"/>
-              <w:numPr>
-                <w:ilvl w:val="0"/>
-                <w:numId w:val="9"/>
-              </w:numPr>
-              <w:rPr>
-                <w:rFonts w:ascii="Calibri" w:hAnsi="Calibri" w:cs="Calibri"/>
-                <w:sz w:val="19"/>
-                <w:szCs w:val="19"/>
-              </w:rPr>
-            </w:pPr>
-            <w:r>
-              <w:rPr>
-                <w:rFonts w:ascii="Calibri" w:hAnsi="Calibri" w:cs="Calibri"/>
-                <w:sz w:val="19"/>
-                <w:szCs w:val="19"/>
-              </w:rPr>
-              <w:t>Well-designed models containing fields &amp; behaviours.</w:t>
-            </w:r>
-          </w:p>
-          <w:p>
-            <w:pPr>
-              <w:pStyle w:val="NormalWeb"/>
-              <w:numPr>
-                <w:ilvl w:val="0"/>
-                <w:numId w:val="9"/>
-              </w:numPr>
-              <w:rPr>
-                <w:rFonts w:ascii="Calibri" w:hAnsi="Calibri" w:cs="Calibri"/>
-                <w:sz w:val="19"/>
-                <w:szCs w:val="19"/>
-              </w:rPr>
-            </w:pPr>
-            <w:r>
-              <w:rPr>
-                <w:rFonts w:ascii="Calibri" w:hAnsi="Calibri" w:cs="Calibri"/>
-                <w:sz w:val="19"/>
-                <w:szCs w:val="19"/>
-              </w:rPr>
-              <w:t>Flexible URL design. Not coupled to the underlying code.</w:t>
-            </w:r>
-          </w:p>
-        </w:tc>
-        <w:tc>
-          <w:tcPr>
-            <w:tcW w:w="3357" w:type="dxa"/>
-          </w:tcPr>
-          <w:p>
-            <w:pPr>
-              <w:rPr>
-                <w:rFonts w:ascii="Calibri" w:hAnsi="Calibri" w:cs="Calibri"/>
-                <w:sz w:val="20"/>
-                <w:szCs w:val="20"/>
-              </w:rPr>
-            </w:pPr>
-            <w:r>
-              <w:rPr>
-                <w:rFonts w:ascii="Calibri" w:hAnsi="Calibri" w:cs="Calibri"/>
-                <w:sz w:val="20"/>
-                <w:szCs w:val="20"/>
-              </w:rPr>
-              <w:t>Application code thoroughly demonstrates code elegance on the following:</w:t>
-            </w:r>
-          </w:p>
-          <w:p>
-            <w:pPr>
-              <w:pStyle w:val="ListParagraph"/>
-              <w:numPr>
-                <w:ilvl w:val="0"/>
-                <w:numId w:val="9"/>
-              </w:numPr>
-              <w:rPr>
-                <w:rFonts w:ascii="Calibri" w:hAnsi="Calibri" w:cs="Calibri"/>
-                <w:sz w:val="19"/>
-                <w:szCs w:val="19"/>
-              </w:rPr>
-            </w:pPr>
-            <w:r>
-              <w:rPr>
-                <w:rFonts w:ascii="Calibri" w:hAnsi="Calibri" w:cs="Calibri"/>
-                <w:sz w:val="19"/>
-                <w:szCs w:val="19"/>
-              </w:rPr>
-              <w:t>Idiomatic use of control flow, data structures &amp; other in-built functions.</w:t>
-            </w:r>
-          </w:p>
-          <w:p>
-            <w:pPr>
-              <w:pStyle w:val="ListParagraph"/>
-              <w:numPr>
-                <w:ilvl w:val="0"/>
-                <w:numId w:val="9"/>
-              </w:numPr>
-              <w:rPr>
-                <w:rFonts w:ascii="Calibri" w:hAnsi="Calibri" w:cs="Calibri"/>
-                <w:sz w:val="19"/>
-                <w:szCs w:val="19"/>
-              </w:rPr>
-            </w:pPr>
-            <w:r>
-              <w:rPr>
-                <w:rFonts w:ascii="Calibri" w:hAnsi="Calibri" w:cs="Calibri"/>
-                <w:sz w:val="19"/>
-                <w:szCs w:val="19"/>
-              </w:rPr>
-              <w:t>Sufficient modularity, i.e., code adheres to SOLID principles</w:t>
-            </w:r>
-            <w:r>
-              <w:rPr>
-                <w:rFonts w:ascii="Calibri" w:hAnsi="Calibri" w:cs="Calibri"/>
-                <w:sz w:val="19"/>
-                <w:szCs w:val="19"/>
-              </w:rPr>
-              <w:t>, UI split into independent, reusable pieces</w:t>
-            </w:r>
-            <w:r>
-              <w:rPr>
-                <w:rFonts w:ascii="Calibri" w:hAnsi="Calibri" w:cs="Calibri"/>
-                <w:sz w:val="19"/>
-                <w:szCs w:val="19"/>
-              </w:rPr>
-              <w:t>.</w:t>
-            </w:r>
-          </w:p>
-          <w:p>
-            <w:pPr>
-              <w:pStyle w:val="ListParagraph"/>
-              <w:numPr>
-                <w:ilvl w:val="0"/>
-                <w:numId w:val="9"/>
-              </w:numPr>
-              <w:rPr>
-                <w:rFonts w:ascii="Calibri" w:hAnsi="Calibri" w:cs="Calibri"/>
-                <w:sz w:val="19"/>
-                <w:szCs w:val="19"/>
-              </w:rPr>
-            </w:pPr>
-            <w:r>
-              <w:rPr>
-                <w:rFonts w:ascii="Calibri" w:hAnsi="Calibri" w:cs="Calibri"/>
-                <w:sz w:val="19"/>
-                <w:szCs w:val="19"/>
-              </w:rPr>
-              <w:t xml:space="preserve">Adhere to </w:t>
-            </w:r>
-            <w:r>
-              <w:rPr>
-                <w:rFonts w:ascii="Calibri" w:hAnsi="Calibri" w:cs="Calibri"/>
-                <w:sz w:val="19"/>
-                <w:szCs w:val="19"/>
-              </w:rPr>
-              <w:t xml:space="preserve">client-server </w:t>
-            </w:r>
-            <w:r>
-              <w:rPr>
-                <w:rFonts w:ascii="Calibri" w:hAnsi="Calibri" w:cs="Calibri"/>
-                <w:sz w:val="19"/>
-                <w:szCs w:val="19"/>
-              </w:rPr>
-              <w:t>architecture.</w:t>
-            </w:r>
-          </w:p>
-          <w:p>
-            <w:pPr>
-              <w:pStyle w:val="NormalWeb"/>
-              <w:numPr>
-                <w:ilvl w:val="0"/>
-                <w:numId w:val="9"/>
-              </w:numPr>
-              <w:rPr>
-                <w:rFonts w:ascii="Calibri" w:hAnsi="Calibri" w:cs="Calibri"/>
-                <w:sz w:val="19"/>
-                <w:szCs w:val="19"/>
-              </w:rPr>
-            </w:pPr>
-            <w:r>
-              <w:rPr>
-                <w:rFonts w:ascii="Calibri" w:hAnsi="Calibri" w:cs="Calibri"/>
-                <w:sz w:val="19"/>
-                <w:szCs w:val="19"/>
-              </w:rPr>
-              <w:t xml:space="preserve">Adhere to </w:t>
-            </w:r>
-            <w:r>
-              <w:rPr>
-                <w:rFonts w:ascii="Calibri" w:hAnsi="Calibri" w:cs="Calibri"/>
-                <w:sz w:val="19"/>
-                <w:szCs w:val="19"/>
-              </w:rPr>
-              <w:t>pycodestyl</w:t>
-            </w:r>
-            <w:r>
-              <w:rPr>
-                <w:rFonts w:ascii="Calibri" w:hAnsi="Calibri" w:cs="Calibri"/>
-                <w:sz w:val="19"/>
-                <w:szCs w:val="19"/>
-              </w:rPr>
-              <w:t>e (formally PEP8) style guide.</w:t>
-            </w:r>
-          </w:p>
-          <w:p>
-            <w:pPr>
-              <w:pStyle w:val="NormalWeb"/>
-              <w:numPr>
-                <w:ilvl w:val="0"/>
-                <w:numId w:val="9"/>
-              </w:numPr>
-              <w:rPr>
-                <w:rFonts w:ascii="Calibri" w:hAnsi="Calibri" w:cs="Calibri"/>
-                <w:sz w:val="19"/>
-                <w:szCs w:val="19"/>
-              </w:rPr>
-            </w:pPr>
-            <w:r>
-              <w:rPr>
-                <w:rFonts w:ascii="Calibri" w:hAnsi="Calibri" w:cs="Calibri"/>
-                <w:sz w:val="19"/>
-                <w:szCs w:val="19"/>
-              </w:rPr>
-              <w:t>Efficient algorithmic approach.</w:t>
-            </w:r>
-          </w:p>
-          <w:p>
-            <w:pPr>
-              <w:pStyle w:val="NormalWeb"/>
-              <w:numPr>
-                <w:ilvl w:val="0"/>
-                <w:numId w:val="9"/>
-              </w:numPr>
-              <w:rPr>
-                <w:rFonts w:ascii="Calibri" w:hAnsi="Calibri" w:cs="Calibri"/>
-                <w:sz w:val="19"/>
-                <w:szCs w:val="19"/>
-              </w:rPr>
-            </w:pPr>
-            <w:r>
-              <w:rPr>
-                <w:rFonts w:ascii="Calibri" w:hAnsi="Calibri" w:cs="Calibri"/>
-                <w:sz w:val="19"/>
-                <w:szCs w:val="19"/>
-              </w:rPr>
-              <w:t>Handling of API response codes.</w:t>
-            </w:r>
-          </w:p>
-          <w:p>
-            <w:pPr>
-              <w:pStyle w:val="NormalWeb"/>
-              <w:numPr>
-                <w:ilvl w:val="0"/>
-                <w:numId w:val="9"/>
-              </w:numPr>
-              <w:rPr>
-                <w:rFonts w:ascii="Calibri" w:hAnsi="Calibri" w:cs="Calibri"/>
-                <w:sz w:val="19"/>
-                <w:szCs w:val="19"/>
-              </w:rPr>
-            </w:pPr>
-            <w:r>
-              <w:rPr>
-                <w:rFonts w:ascii="Calibri" w:hAnsi="Calibri" w:cs="Calibri"/>
-                <w:sz w:val="19"/>
-                <w:szCs w:val="19"/>
-              </w:rPr>
-              <w:t>Handling of HTML entities.</w:t>
-            </w:r>
-          </w:p>
-          <w:p>
-            <w:pPr>
-              <w:pStyle w:val="NormalWeb"/>
-              <w:numPr>
-                <w:ilvl w:val="0"/>
-                <w:numId w:val="9"/>
-              </w:numPr>
-              <w:rPr>
-                <w:rFonts w:ascii="Calibri" w:hAnsi="Calibri" w:cs="Calibri"/>
-                <w:sz w:val="19"/>
-                <w:szCs w:val="19"/>
-              </w:rPr>
-            </w:pPr>
-            <w:r>
-              <w:rPr>
-                <w:rFonts w:ascii="Calibri" w:hAnsi="Calibri" w:cs="Calibri"/>
-                <w:sz w:val="19"/>
-                <w:szCs w:val="19"/>
-              </w:rPr>
-              <w:t>Header comments explain each class &amp; method.</w:t>
-            </w:r>
-          </w:p>
-          <w:p>
-            <w:pPr>
-              <w:pStyle w:val="NormalWeb"/>
-              <w:numPr>
-                <w:ilvl w:val="0"/>
-                <w:numId w:val="9"/>
-              </w:numPr>
-              <w:rPr>
-                <w:rFonts w:ascii="Calibri" w:hAnsi="Calibri" w:cs="Calibri"/>
-                <w:sz w:val="19"/>
-                <w:szCs w:val="19"/>
-              </w:rPr>
-            </w:pPr>
-            <w:r>
-              <w:rPr>
-                <w:rFonts w:ascii="Calibri" w:hAnsi="Calibri" w:cs="Calibri"/>
-                <w:sz w:val="19"/>
-                <w:szCs w:val="19"/>
-              </w:rPr>
-              <w:t>In-line comments explain complex logic.</w:t>
-            </w:r>
-          </w:p>
-          <w:p>
-            <w:pPr>
-              <w:pStyle w:val="NormalWeb"/>
-              <w:numPr>
-                <w:ilvl w:val="0"/>
-                <w:numId w:val="9"/>
-              </w:numPr>
-              <w:rPr>
-                <w:rFonts w:ascii="Calibri" w:hAnsi="Calibri" w:cs="Calibri"/>
-                <w:sz w:val="19"/>
-                <w:szCs w:val="19"/>
-              </w:rPr>
-            </w:pPr>
-            <w:r>
-              <w:rPr>
-                <w:rFonts w:ascii="Calibri" w:hAnsi="Calibri" w:cs="Calibri"/>
-                <w:sz w:val="19"/>
-                <w:szCs w:val="19"/>
-              </w:rPr>
-              <w:t>Well-designed models containing fields &amp; behaviours.</w:t>
-            </w:r>
-          </w:p>
-          <w:p>
-            <w:pPr>
-              <w:pStyle w:val="NormalWeb"/>
-              <w:numPr>
-                <w:ilvl w:val="0"/>
-                <w:numId w:val="9"/>
-              </w:numPr>
-              <w:rPr>
-                <w:rFonts w:ascii="Calibri" w:hAnsi="Calibri" w:cs="Calibri"/>
-                <w:sz w:val="19"/>
-                <w:szCs w:val="19"/>
-              </w:rPr>
-            </w:pPr>
-            <w:r>
-              <w:rPr>
-                <w:rFonts w:ascii="Calibri" w:hAnsi="Calibri" w:cs="Calibri"/>
-                <w:sz w:val="19"/>
-                <w:szCs w:val="19"/>
-              </w:rPr>
-              <w:t xml:space="preserve"> </w:t>
-            </w:r>
-            <w:r>
-              <w:rPr>
-                <w:rFonts w:ascii="Calibri" w:hAnsi="Calibri" w:cs="Calibri"/>
-                <w:sz w:val="19"/>
-                <w:szCs w:val="19"/>
-              </w:rPr>
-              <w:t>Flexible URL design. Not coupled to the underlying code.</w:t>
             </w:r>
           </w:p>
         </w:tc>

--- a/assessments/tex/assessment-django-rest-react-opentdb-api-rubric.docx
+++ b/assessments/tex/assessment-django-rest-react-opentdb-api-rubric.docx
@@ -794,6 +794,28 @@
           </w:p>
           <w:p>
             <w:pPr>
+              <w:pStyle w:val="ListParagraph"/>
+              <w:numPr>
+                <w:ilvl w:val="0"/>
+                <w:numId w:val="9"/>
+              </w:numPr>
+              <w:rPr>
+                <w:rFonts w:ascii="Calibri" w:hAnsi="Calibri" w:cs="Calibri"/>
+                <w:sz w:val="19"/>
+                <w:szCs w:val="19"/>
+              </w:rPr>
+            </w:pPr>
+            <w:r>
+              <w:rPr>
+                <w:rFonts w:ascii="Calibri" w:hAnsi="Calibri" w:cs="Calibri"/>
+                <w:sz w:val="19"/>
+                <w:szCs w:val="19"/>
+              </w:rPr>
+              <w:t>Components written as function components, not class components.</w:t>
+            </w:r>
+          </w:p>
+          <w:p>
+            <w:pPr>
               <w:pStyle w:val="NormalWeb"/>
               <w:numPr>
                 <w:ilvl w:val="0"/>
@@ -1084,6 +1106,28 @@
           </w:p>
           <w:p>
             <w:pPr>
+              <w:pStyle w:val="ListParagraph"/>
+              <w:numPr>
+                <w:ilvl w:val="0"/>
+                <w:numId w:val="9"/>
+              </w:numPr>
+              <w:rPr>
+                <w:rFonts w:ascii="Calibri" w:hAnsi="Calibri" w:cs="Calibri"/>
+                <w:sz w:val="19"/>
+                <w:szCs w:val="19"/>
+              </w:rPr>
+            </w:pPr>
+            <w:r>
+              <w:rPr>
+                <w:rFonts w:ascii="Calibri" w:hAnsi="Calibri" w:cs="Calibri"/>
+                <w:sz w:val="19"/>
+                <w:szCs w:val="19"/>
+              </w:rPr>
+              <w:t>Components written as function components, not class components.</w:t>
+            </w:r>
+          </w:p>
+          <w:p>
+            <w:pPr>
               <w:pStyle w:val="NormalWeb"/>
               <w:numPr>
                 <w:ilvl w:val="0"/>
@@ -1374,6 +1418,36 @@
           </w:p>
           <w:p>
             <w:pPr>
+              <w:pStyle w:val="ListParagraph"/>
+              <w:numPr>
+                <w:ilvl w:val="0"/>
+                <w:numId w:val="9"/>
+              </w:numPr>
+              <w:rPr>
+                <w:rFonts w:ascii="Calibri" w:hAnsi="Calibri" w:cs="Calibri"/>
+                <w:sz w:val="19"/>
+                <w:szCs w:val="19"/>
+              </w:rPr>
+            </w:pPr>
+            <w:r>
+              <w:rPr>
+                <w:rFonts w:ascii="Calibri" w:hAnsi="Calibri" w:cs="Calibri"/>
+                <w:sz w:val="19"/>
+                <w:szCs w:val="19"/>
+              </w:rPr>
+              <w:t>Components written as function components, not class components</w:t>
+            </w:r>
+            <w:r>
+              <w:rPr>
+                <w:rFonts w:ascii="Calibri" w:hAnsi="Calibri" w:cs="Calibri"/>
+                <w:sz w:val="19"/>
+                <w:szCs w:val="19"/>
+              </w:rPr>
+              <w:t>.</w:t>
+            </w:r>
+          </w:p>
+          <w:p>
+            <w:pPr>
               <w:pStyle w:val="NormalWeb"/>
               <w:numPr>
                 <w:ilvl w:val="0"/>
@@ -1539,17 +1613,7 @@
                 <w:sz w:val="19"/>
                 <w:szCs w:val="19"/>
               </w:rPr>
-              <w:t xml:space="preserve">Well-designed models containing fields </w:t>
-            </w:r>
-            <w:bookmarkStart w:id="0" w:name="_GoBack"/>
-            <w:bookmarkEnd w:id="0"/>
-            <w:r>
-              <w:rPr>
-                <w:rFonts w:ascii="Calibri" w:hAnsi="Calibri" w:cs="Calibri"/>
-                <w:sz w:val="19"/>
-                <w:szCs w:val="19"/>
-              </w:rPr>
-              <w:t>&amp; behaviours.</w:t>
+              <w:t>Well-designed models containing fields &amp; behaviours.</w:t>
             </w:r>
           </w:p>
         </w:tc>
@@ -1674,6 +1738,28 @@
           </w:p>
           <w:p>
             <w:pPr>
+              <w:pStyle w:val="ListParagraph"/>
+              <w:numPr>
+                <w:ilvl w:val="0"/>
+                <w:numId w:val="9"/>
+              </w:numPr>
+              <w:rPr>
+                <w:rFonts w:ascii="Calibri" w:hAnsi="Calibri" w:cs="Calibri"/>
+                <w:sz w:val="19"/>
+                <w:szCs w:val="19"/>
+              </w:rPr>
+            </w:pPr>
+            <w:r>
+              <w:rPr>
+                <w:rFonts w:ascii="Calibri" w:hAnsi="Calibri" w:cs="Calibri"/>
+                <w:sz w:val="19"/>
+                <w:szCs w:val="19"/>
+              </w:rPr>
+              <w:t>Components written as function components, not class components.</w:t>
+            </w:r>
+          </w:p>
+          <w:p>
+            <w:pPr>
               <w:pStyle w:val="NormalWeb"/>
               <w:numPr>
                 <w:ilvl w:val="0"/>
@@ -1843,6 +1929,8 @@
             </w:r>
           </w:p>
         </w:tc>
+        <w:bookmarkStart w:id="0" w:name="_GoBack"/>
+        <w:bookmarkEnd w:id="0"/>
       </w:tr>
       <w:tr>
         <w:trPr>

--- a/assessments/tex/assessment-django-rest-react-opentdb-api-rubric.docx
+++ b/assessments/tex/assessment-django-rest-react-opentdb-api-rubric.docx
@@ -1435,15 +1435,7 @@
                 <w:sz w:val="19"/>
                 <w:szCs w:val="19"/>
               </w:rPr>
-              <w:t>Components written as function components, not class components</w:t>
-            </w:r>
-            <w:r>
-              <w:rPr>
-                <w:rFonts w:ascii="Calibri" w:hAnsi="Calibri" w:cs="Calibri"/>
-                <w:sz w:val="19"/>
-                <w:szCs w:val="19"/>
-              </w:rPr>
-              <w:t>.</w:t>
+              <w:t>Components written as function components, not class components.</w:t>
             </w:r>
           </w:p>
           <w:p>
@@ -1929,8 +1921,6 @@
             </w:r>
           </w:p>
         </w:tc>
-        <w:bookmarkStart w:id="0" w:name="_GoBack"/>
-        <w:bookmarkEnd w:id="0"/>
       </w:tr>
       <w:tr>
         <w:trPr>
@@ -2300,8 +2290,12 @@
           <w:lang w:val="en-AU"/>
         </w:rPr>
         <w:sectPr>
-          <w:headerReference w:type="default" r:id="rId7"/>
-          <w:footerReference w:type="default" r:id="rId8"/>
+          <w:headerReference w:type="even" r:id="rId7"/>
+          <w:headerReference w:type="default" r:id="rId8"/>
+          <w:footerReference w:type="even" r:id="rId9"/>
+          <w:footerReference w:type="default" r:id="rId10"/>
+          <w:headerReference w:type="first" r:id="rId11"/>
+          <w:footerReference w:type="first" r:id="rId12"/>
           <w:pgSz w:w="16840" w:h="11900" w:orient="landscape"/>
           <w:pgMar w:top="1440" w:right="1440" w:bottom="1440" w:left="1440" w:header="708" w:footer="708" w:gutter="0"/>
           <w:cols w:space="708"/>
@@ -2765,7 +2759,7 @@
               <w:t>4</w:t>
             </w:r>
             <w:r>
-              <w:t>5</w:t>
+              <w:t>0</w:t>
             </w:r>
           </w:p>
         </w:tc>
@@ -2841,7 +2835,7 @@
               <w:jc w:val="center"/>
             </w:pPr>
             <w:r>
-              <w:t>45</w:t>
+              <w:t>50</w:t>
             </w:r>
           </w:p>
         </w:tc>
@@ -3024,7 +3018,14 @@
                 <w:b/>
                 <w:bCs/>
               </w:rPr>
-              <w:t>30</w:t>
+              <w:t>3</w:t>
+            </w:r>
+            <w:r>
+              <w:rPr>
+                <w:b/>
+                <w:bCs/>
+              </w:rPr>
+              <w:t>5</w:t>
             </w:r>
             <w:r>
               <w:rPr>
@@ -3120,6 +3121,16 @@
   <w:p>
     <w:pPr>
       <w:pStyle w:val="Footer"/>
+    </w:pPr>
+  </w:p>
+</w:ftr>
+</file>
+
+<file path=word/footer2.xml><?xml version="1.0" encoding="utf-8"?>
+<w:ftr xmlns:wpc="http://schemas.microsoft.com/office/word/2010/wordprocessingCanvas" xmlns:cx="http://schemas.microsoft.com/office/drawing/2014/chartex" xmlns:cx1="http://schemas.microsoft.com/office/drawing/2015/9/8/chartex" xmlns:cx2="http://schemas.microsoft.com/office/drawing/2015/10/21/chartex" xmlns:cx3="http://schemas.microsoft.com/office/drawing/2016/5/9/chartex" xmlns:cx4="http://schemas.microsoft.com/office/drawing/2016/5/10/chartex" xmlns:cx5="http://schemas.microsoft.com/office/drawing/2016/5/11/chartex" xmlns:cx6="http://schemas.microsoft.com/office/drawing/2016/5/12/chartex" xmlns:cx7="http://schemas.microsoft.com/office/drawing/2016/5/13/chartex" xmlns:cx8="http://schemas.microsoft.com/office/drawing/2016/5/14/chartex" xmlns:mc="http://schemas.openxmlformats.org/markup-compatibility/2006" xmlns:aink="http://schemas.microsoft.com/office/drawing/2016/ink" xmlns:am3d="http://schemas.microsoft.com/office/drawing/2017/model3d" xmlns:o="urn:schemas-microsoft-com:office:office" xmlns:r="http://schemas.openxmlformats.org/officeDocument/2006/relationships" xmlns:m="http://schemas.openxmlformats.org/officeDocument/2006/math" xmlns:v="urn:schemas-microsoft-com:vml" xmlns:wp14="http://schemas.microsoft.com/office/word/2010/wordprocessingDrawing" xmlns:wp="http://schemas.openxmlformats.org/drawingml/2006/wordprocessingDrawing" xmlns:w10="urn:schemas-microsoft-com:office:word" xmlns:w="http://schemas.openxmlformats.org/wordprocessingml/2006/main" xmlns:w14="http://schemas.microsoft.com/office/word/2010/wordml" xmlns:w15="http://schemas.microsoft.com/office/word/2012/wordml" xmlns:w16cex="http://schemas.microsoft.com/office/word/2018/wordml/cex" xmlns:w16cid="http://schemas.microsoft.com/office/word/2016/wordml/cid" xmlns:w16="http://schemas.microsoft.com/office/word/2018/wordml" xmlns:w16se="http://schemas.microsoft.com/office/word/2015/wordml/symex" xmlns:wpg="http://schemas.microsoft.com/office/word/2010/wordprocessingGroup" xmlns:wpi="http://schemas.microsoft.com/office/word/2010/wordprocessingInk" xmlns:wne="http://schemas.microsoft.com/office/word/2006/wordml" xmlns:wps="http://schemas.microsoft.com/office/word/2010/wordprocessingShape" mc:Ignorable="w14 w15 w16se w16cid w16 w16cex wp14">
+  <w:p>
+    <w:pPr>
+      <w:pStyle w:val="Footer"/>
       <w:rPr>
         <w:sz w:val="20"/>
         <w:szCs w:val="20"/>
@@ -3167,8 +3178,48 @@
         <w:sz w:val="20"/>
         <w:szCs w:val="20"/>
       </w:rPr>
-      <w:t>Version 1, 2020</w:t>
+      <w:t xml:space="preserve">Version </w:t>
     </w:r>
+    <w:r>
+      <w:rPr>
+        <w:sz w:val="20"/>
+        <w:szCs w:val="20"/>
+      </w:rPr>
+      <w:t>2</w:t>
+    </w:r>
+    <w:r>
+      <w:rPr>
+        <w:sz w:val="20"/>
+        <w:szCs w:val="20"/>
+      </w:rPr>
+      <w:t xml:space="preserve">, </w:t>
+    </w:r>
+    <w:r>
+      <w:rPr>
+        <w:sz w:val="20"/>
+        <w:szCs w:val="20"/>
+      </w:rPr>
+      <w:t>202</w:t>
+    </w:r>
+    <w:r>
+      <w:rPr>
+        <w:sz w:val="20"/>
+        <w:szCs w:val="20"/>
+      </w:rPr>
+      <w:t>1</w:t>
+    </w:r>
+    <w:bookmarkStart w:id="0" w:name="_GoBack"/>
+    <w:bookmarkEnd w:id="0"/>
+  </w:p>
+</w:ftr>
+</file>
+
+<file path=word/footer3.xml><?xml version="1.0" encoding="utf-8"?>
+<w:ftr xmlns:wpc="http://schemas.microsoft.com/office/word/2010/wordprocessingCanvas" xmlns:cx="http://schemas.microsoft.com/office/drawing/2014/chartex" xmlns:cx1="http://schemas.microsoft.com/office/drawing/2015/9/8/chartex" xmlns:cx2="http://schemas.microsoft.com/office/drawing/2015/10/21/chartex" xmlns:cx3="http://schemas.microsoft.com/office/drawing/2016/5/9/chartex" xmlns:cx4="http://schemas.microsoft.com/office/drawing/2016/5/10/chartex" xmlns:cx5="http://schemas.microsoft.com/office/drawing/2016/5/11/chartex" xmlns:cx6="http://schemas.microsoft.com/office/drawing/2016/5/12/chartex" xmlns:cx7="http://schemas.microsoft.com/office/drawing/2016/5/13/chartex" xmlns:cx8="http://schemas.microsoft.com/office/drawing/2016/5/14/chartex" xmlns:mc="http://schemas.openxmlformats.org/markup-compatibility/2006" xmlns:aink="http://schemas.microsoft.com/office/drawing/2016/ink" xmlns:am3d="http://schemas.microsoft.com/office/drawing/2017/model3d" xmlns:o="urn:schemas-microsoft-com:office:office" xmlns:r="http://schemas.openxmlformats.org/officeDocument/2006/relationships" xmlns:m="http://schemas.openxmlformats.org/officeDocument/2006/math" xmlns:v="urn:schemas-microsoft-com:vml" xmlns:wp14="http://schemas.microsoft.com/office/word/2010/wordprocessingDrawing" xmlns:wp="http://schemas.openxmlformats.org/drawingml/2006/wordprocessingDrawing" xmlns:w10="urn:schemas-microsoft-com:office:word" xmlns:w="http://schemas.openxmlformats.org/wordprocessingml/2006/main" xmlns:w14="http://schemas.microsoft.com/office/word/2010/wordml" xmlns:w15="http://schemas.microsoft.com/office/word/2012/wordml" xmlns:w16cex="http://schemas.microsoft.com/office/word/2018/wordml/cex" xmlns:w16cid="http://schemas.microsoft.com/office/word/2016/wordml/cid" xmlns:w16="http://schemas.microsoft.com/office/word/2018/wordml" xmlns:w16se="http://schemas.microsoft.com/office/word/2015/wordml/symex" xmlns:wpg="http://schemas.microsoft.com/office/word/2010/wordprocessingGroup" xmlns:wpi="http://schemas.microsoft.com/office/word/2010/wordprocessingInk" xmlns:wne="http://schemas.microsoft.com/office/word/2006/wordml" xmlns:wps="http://schemas.microsoft.com/office/word/2010/wordprocessingShape" mc:Ignorable="w14 w15 w16se w16cid w16 w16cex wp14">
+  <w:p>
+    <w:pPr>
+      <w:pStyle w:val="Footer"/>
+    </w:pPr>
   </w:p>
 </w:ftr>
 </file>
@@ -3197,6 +3248,16 @@
   <w:p>
     <w:pPr>
       <w:pStyle w:val="Header"/>
+    </w:pPr>
+  </w:p>
+</w:hdr>
+</file>
+
+<file path=word/header2.xml><?xml version="1.0" encoding="utf-8"?>
+<w:hdr xmlns:wpc="http://schemas.microsoft.com/office/word/2010/wordprocessingCanvas" xmlns:cx="http://schemas.microsoft.com/office/drawing/2014/chartex" xmlns:cx1="http://schemas.microsoft.com/office/drawing/2015/9/8/chartex" xmlns:cx2="http://schemas.microsoft.com/office/drawing/2015/10/21/chartex" xmlns:cx3="http://schemas.microsoft.com/office/drawing/2016/5/9/chartex" xmlns:cx4="http://schemas.microsoft.com/office/drawing/2016/5/10/chartex" xmlns:cx5="http://schemas.microsoft.com/office/drawing/2016/5/11/chartex" xmlns:cx6="http://schemas.microsoft.com/office/drawing/2016/5/12/chartex" xmlns:cx7="http://schemas.microsoft.com/office/drawing/2016/5/13/chartex" xmlns:cx8="http://schemas.microsoft.com/office/drawing/2016/5/14/chartex" xmlns:mc="http://schemas.openxmlformats.org/markup-compatibility/2006" xmlns:aink="http://schemas.microsoft.com/office/drawing/2016/ink" xmlns:am3d="http://schemas.microsoft.com/office/drawing/2017/model3d" xmlns:o="urn:schemas-microsoft-com:office:office" xmlns:r="http://schemas.openxmlformats.org/officeDocument/2006/relationships" xmlns:m="http://schemas.openxmlformats.org/officeDocument/2006/math" xmlns:v="urn:schemas-microsoft-com:vml" xmlns:wp14="http://schemas.microsoft.com/office/word/2010/wordprocessingDrawing" xmlns:wp="http://schemas.openxmlformats.org/drawingml/2006/wordprocessingDrawing" xmlns:w10="urn:schemas-microsoft-com:office:word" xmlns:w="http://schemas.openxmlformats.org/wordprocessingml/2006/main" xmlns:w14="http://schemas.microsoft.com/office/word/2010/wordml" xmlns:w15="http://schemas.microsoft.com/office/word/2012/wordml" xmlns:w16cex="http://schemas.microsoft.com/office/word/2018/wordml/cex" xmlns:w16cid="http://schemas.microsoft.com/office/word/2016/wordml/cid" xmlns:w16="http://schemas.microsoft.com/office/word/2018/wordml" xmlns:w16se="http://schemas.microsoft.com/office/word/2015/wordml/symex" xmlns:wpg="http://schemas.microsoft.com/office/word/2010/wordprocessingGroup" xmlns:wpi="http://schemas.microsoft.com/office/word/2010/wordprocessingInk" xmlns:wne="http://schemas.microsoft.com/office/word/2006/wordml" xmlns:wps="http://schemas.microsoft.com/office/word/2010/wordprocessingShape" mc:Ignorable="w14 w15 w16se w16cid w16 w16cex wp14">
+  <w:p>
+    <w:pPr>
+      <w:pStyle w:val="Header"/>
       <w:jc w:val="right"/>
       <w:rPr>
         <w:sz w:val="20"/>
@@ -3231,6 +3292,16 @@
       </w:rPr>
       <w:t>Bachelor of Information Technology</w:t>
     </w:r>
+  </w:p>
+</w:hdr>
+</file>
+
+<file path=word/header3.xml><?xml version="1.0" encoding="utf-8"?>
+<w:hdr xmlns:wpc="http://schemas.microsoft.com/office/word/2010/wordprocessingCanvas" xmlns:cx="http://schemas.microsoft.com/office/drawing/2014/chartex" xmlns:cx1="http://schemas.microsoft.com/office/drawing/2015/9/8/chartex" xmlns:cx2="http://schemas.microsoft.com/office/drawing/2015/10/21/chartex" xmlns:cx3="http://schemas.microsoft.com/office/drawing/2016/5/9/chartex" xmlns:cx4="http://schemas.microsoft.com/office/drawing/2016/5/10/chartex" xmlns:cx5="http://schemas.microsoft.com/office/drawing/2016/5/11/chartex" xmlns:cx6="http://schemas.microsoft.com/office/drawing/2016/5/12/chartex" xmlns:cx7="http://schemas.microsoft.com/office/drawing/2016/5/13/chartex" xmlns:cx8="http://schemas.microsoft.com/office/drawing/2016/5/14/chartex" xmlns:mc="http://schemas.openxmlformats.org/markup-compatibility/2006" xmlns:aink="http://schemas.microsoft.com/office/drawing/2016/ink" xmlns:am3d="http://schemas.microsoft.com/office/drawing/2017/model3d" xmlns:o="urn:schemas-microsoft-com:office:office" xmlns:r="http://schemas.openxmlformats.org/officeDocument/2006/relationships" xmlns:m="http://schemas.openxmlformats.org/officeDocument/2006/math" xmlns:v="urn:schemas-microsoft-com:vml" xmlns:wp14="http://schemas.microsoft.com/office/word/2010/wordprocessingDrawing" xmlns:wp="http://schemas.openxmlformats.org/drawingml/2006/wordprocessingDrawing" xmlns:w10="urn:schemas-microsoft-com:office:word" xmlns:w="http://schemas.openxmlformats.org/wordprocessingml/2006/main" xmlns:w14="http://schemas.microsoft.com/office/word/2010/wordml" xmlns:w15="http://schemas.microsoft.com/office/word/2012/wordml" xmlns:w16cex="http://schemas.microsoft.com/office/word/2018/wordml/cex" xmlns:w16cid="http://schemas.microsoft.com/office/word/2016/wordml/cid" xmlns:w16="http://schemas.microsoft.com/office/word/2018/wordml" xmlns:w16se="http://schemas.microsoft.com/office/word/2015/wordml/symex" xmlns:wpg="http://schemas.microsoft.com/office/word/2010/wordprocessingGroup" xmlns:wpi="http://schemas.microsoft.com/office/word/2010/wordprocessingInk" xmlns:wne="http://schemas.microsoft.com/office/word/2006/wordml" xmlns:wps="http://schemas.microsoft.com/office/word/2010/wordprocessingShape" mc:Ignorable="w14 w15 w16se w16cid w16 w16cex wp14">
+  <w:p>
+    <w:pPr>
+      <w:pStyle w:val="Header"/>
+    </w:pPr>
   </w:p>
 </w:hdr>
 </file>
